--- a/1 л.р. Матюнин И.С. (ДМ).docx
+++ b/1 л.р. Матюнин И.С. (ДМ).docx
@@ -44,15 +44,7 @@
           <w:sz w:val="28"/>
           <w:szCs w:val="28"/>
         </w:rPr>
-        <w:t xml:space="preserve"> «Ульяновский государственный </w:t>
-      </w:r>
-      <w:r>
-        <w:rPr>
-          <w:rFonts w:ascii="Times New Roman" w:eastAsia="Times New Roman" w:hAnsi="Times New Roman" w:cs="Times New Roman"/>
-          <w:sz w:val="28"/>
-          <w:szCs w:val="28"/>
-        </w:rPr>
-        <w:t>технический университет»</w:t>
+        <w:t xml:space="preserve"> «Ульяновский государственный технический университет»</w:t>
       </w:r>
     </w:p>
     <w:p>
@@ -385,10 +377,13 @@
         <w:tabs>
           <w:tab w:val="right" w:leader="dot" w:pos="9689"/>
         </w:tabs>
-      </w:pPr>
-      <w:r>
-        <w:rPr>
-          <w:rFonts w:eastAsia="Arial" w:cs="Arial"/>
+        <w:rPr>
+          <w:rFonts w:ascii="Times New Roman" w:hAnsi="Times New Roman" w:cs="Times New Roman"/>
+        </w:rPr>
+      </w:pPr>
+      <w:r>
+        <w:rPr>
+          <w:rFonts w:ascii="Times New Roman" w:eastAsia="Arial" w:hAnsi="Times New Roman" w:cs="Times New Roman"/>
           <w:b w:val="0"/>
           <w:bCs w:val="0"/>
           <w:sz w:val="22"/>
@@ -398,11 +393,14 @@
         <w:fldChar w:fldCharType="begin"/>
       </w:r>
       <w:r>
+        <w:rPr>
+          <w:rFonts w:ascii="Times New Roman" w:hAnsi="Times New Roman" w:cs="Times New Roman"/>
+        </w:rPr>
         <w:instrText xml:space="preserve"> TOC \o "1-9" \l 1-9 </w:instrText>
       </w:r>
       <w:r>
         <w:rPr>
-          <w:rFonts w:eastAsia="Arial" w:cs="Arial"/>
+          <w:rFonts w:ascii="Times New Roman" w:eastAsia="Arial" w:hAnsi="Times New Roman" w:cs="Times New Roman"/>
           <w:b w:val="0"/>
           <w:bCs w:val="0"/>
           <w:sz w:val="22"/>
@@ -411,17 +409,29 @@
         <w:fldChar w:fldCharType="separate"/>
       </w:r>
       <w:r>
+        <w:rPr>
+          <w:rFonts w:ascii="Times New Roman" w:hAnsi="Times New Roman" w:cs="Times New Roman"/>
+        </w:rPr>
         <w:t>Оглавление</w:t>
       </w:r>
     </w:p>
     <w:p>
       <w:pPr>
         <w:pStyle w:val="Contents1"/>
-      </w:pPr>
-      <w:r>
+        <w:rPr>
+          <w:rFonts w:ascii="Times New Roman" w:hAnsi="Times New Roman" w:cs="Times New Roman"/>
+        </w:rPr>
+      </w:pPr>
+      <w:r>
+        <w:rPr>
+          <w:rFonts w:ascii="Times New Roman" w:hAnsi="Times New Roman" w:cs="Times New Roman"/>
+        </w:rPr>
         <w:t>Цель работы</w:t>
       </w:r>
       <w:r>
+        <w:rPr>
+          <w:rFonts w:ascii="Times New Roman" w:hAnsi="Times New Roman" w:cs="Times New Roman"/>
+        </w:rPr>
         <w:tab/>
         <w:t>2</w:t>
       </w:r>
@@ -429,11 +439,20 @@
     <w:p>
       <w:pPr>
         <w:pStyle w:val="Contents1"/>
-      </w:pPr>
-      <w:r>
+        <w:rPr>
+          <w:rFonts w:ascii="Times New Roman" w:hAnsi="Times New Roman" w:cs="Times New Roman"/>
+        </w:rPr>
+      </w:pPr>
+      <w:r>
+        <w:rPr>
+          <w:rFonts w:ascii="Times New Roman" w:hAnsi="Times New Roman" w:cs="Times New Roman"/>
+        </w:rPr>
         <w:t>Описание метода выполнения</w:t>
       </w:r>
       <w:r>
+        <w:rPr>
+          <w:rFonts w:ascii="Times New Roman" w:hAnsi="Times New Roman" w:cs="Times New Roman"/>
+        </w:rPr>
         <w:tab/>
         <w:t>2</w:t>
       </w:r>
@@ -441,11 +460,20 @@
     <w:p>
       <w:pPr>
         <w:pStyle w:val="Contents1"/>
-      </w:pPr>
-      <w:r>
+        <w:rPr>
+          <w:rFonts w:ascii="Times New Roman" w:hAnsi="Times New Roman" w:cs="Times New Roman"/>
+        </w:rPr>
+      </w:pPr>
+      <w:r>
+        <w:rPr>
+          <w:rFonts w:ascii="Times New Roman" w:hAnsi="Times New Roman" w:cs="Times New Roman"/>
+        </w:rPr>
         <w:t>Код JavaScript:</w:t>
       </w:r>
       <w:r>
+        <w:rPr>
+          <w:rFonts w:ascii="Times New Roman" w:hAnsi="Times New Roman" w:cs="Times New Roman"/>
+        </w:rPr>
         <w:tab/>
         <w:t>3</w:t>
       </w:r>
@@ -453,11 +481,20 @@
     <w:p>
       <w:pPr>
         <w:pStyle w:val="Contents1"/>
-      </w:pPr>
-      <w:r>
+        <w:rPr>
+          <w:rFonts w:ascii="Times New Roman" w:hAnsi="Times New Roman" w:cs="Times New Roman"/>
+        </w:rPr>
+      </w:pPr>
+      <w:r>
+        <w:rPr>
+          <w:rFonts w:ascii="Times New Roman" w:hAnsi="Times New Roman" w:cs="Times New Roman"/>
+        </w:rPr>
         <w:t>Вывод</w:t>
       </w:r>
       <w:r>
+        <w:rPr>
+          <w:rFonts w:ascii="Times New Roman" w:hAnsi="Times New Roman" w:cs="Times New Roman"/>
+        </w:rPr>
         <w:tab/>
         <w:t>13</w:t>
       </w:r>
@@ -465,11 +502,20 @@
     <w:p>
       <w:pPr>
         <w:pStyle w:val="Contents1"/>
-      </w:pPr>
-      <w:r>
+        <w:rPr>
+          <w:rFonts w:ascii="Times New Roman" w:hAnsi="Times New Roman" w:cs="Times New Roman"/>
+        </w:rPr>
+      </w:pPr>
+      <w:r>
+        <w:rPr>
+          <w:rFonts w:ascii="Times New Roman" w:hAnsi="Times New Roman" w:cs="Times New Roman"/>
+        </w:rPr>
         <w:t>Список использованной литературы</w:t>
       </w:r>
       <w:r>
+        <w:rPr>
+          <w:rFonts w:ascii="Times New Roman" w:hAnsi="Times New Roman" w:cs="Times New Roman"/>
+        </w:rPr>
         <w:tab/>
         <w:t>13</w:t>
       </w:r>
@@ -480,7 +526,7 @@
       </w:pPr>
       <w:r>
         <w:rPr>
-          <w:rFonts w:cs="Tahoma"/>
+          <w:rFonts w:ascii="Times New Roman" w:hAnsi="Times New Roman" w:cs="Times New Roman"/>
         </w:rPr>
         <w:fldChar w:fldCharType="end"/>
       </w:r>
@@ -541,63 +587,7 @@
           <w:sz w:val="28"/>
           <w:szCs w:val="28"/>
         </w:rPr>
-        <w:t xml:space="preserve"> страницу</w:t>
-      </w:r>
-      <w:r>
-        <w:rPr>
-          <w:rFonts w:ascii="Times New Roman" w:eastAsia="Times New Roman" w:hAnsi="Times New Roman" w:cs="Times New Roman"/>
-          <w:sz w:val="28"/>
-          <w:szCs w:val="28"/>
-        </w:rPr>
-        <w:t>, которая будет проводить операции над множествами: объединение, пересечение. дополнения А\B и B\A</w:t>
-      </w:r>
-      <w:r>
-        <w:rPr>
-          <w:rFonts w:ascii="Times New Roman" w:eastAsia="Times New Roman" w:hAnsi="Times New Roman" w:cs="Times New Roman"/>
-          <w:sz w:val="28"/>
-          <w:szCs w:val="28"/>
-        </w:rPr>
-        <w:t xml:space="preserve"> и симметрическую разность</w:t>
-      </w:r>
-      <w:r>
-        <w:rPr>
-          <w:rFonts w:ascii="Times New Roman" w:eastAsia="Times New Roman" w:hAnsi="Times New Roman" w:cs="Times New Roman"/>
-          <w:sz w:val="28"/>
-          <w:szCs w:val="28"/>
-        </w:rPr>
-        <w:t>. Также должна присутствовать валидация</w:t>
-      </w:r>
-      <w:r>
-        <w:rPr>
-          <w:rFonts w:ascii="Times New Roman" w:eastAsia="Times New Roman" w:hAnsi="Times New Roman" w:cs="Times New Roman"/>
-          <w:sz w:val="28"/>
-          <w:szCs w:val="28"/>
-        </w:rPr>
-        <w:t xml:space="preserve"> (проверка ввода)</w:t>
-      </w:r>
-      <w:r>
-        <w:rPr>
-          <w:rFonts w:ascii="Times New Roman" w:eastAsia="Times New Roman" w:hAnsi="Times New Roman" w:cs="Times New Roman"/>
-          <w:sz w:val="28"/>
-          <w:szCs w:val="28"/>
-        </w:rPr>
-        <w:t xml:space="preserve"> данных </w:t>
-      </w:r>
-      <w:r>
-        <w:rPr>
-          <w:rFonts w:ascii="Times New Roman" w:eastAsia="Times New Roman" w:hAnsi="Times New Roman" w:cs="Times New Roman"/>
-          <w:sz w:val="28"/>
-          <w:szCs w:val="28"/>
-        </w:rPr>
-        <w:t>(</w:t>
-      </w:r>
-      <w:r>
-        <w:rPr>
-          <w:rFonts w:ascii="Times New Roman" w:eastAsia="Times New Roman" w:hAnsi="Times New Roman" w:cs="Times New Roman"/>
-          <w:sz w:val="28"/>
-          <w:szCs w:val="28"/>
-        </w:rPr>
-        <w:t xml:space="preserve">Первый символ элемента </w:t>
+        <w:t xml:space="preserve"> страницу, которая будет проводить операции над множествами: объединение, пересечение. дополнения А\B и B\A и симметрическую разность. Также должна присутствовать валидация (проверка ввода) данных (Первый символ элемента </w:t>
       </w:r>
       <w:r>
         <w:rPr>
@@ -640,31 +630,7 @@
           <w:sz w:val="28"/>
           <w:szCs w:val="28"/>
         </w:rPr>
-        <w:t xml:space="preserve"> четная цифра, тре</w:t>
-      </w:r>
-      <w:r>
-        <w:rPr>
-          <w:rFonts w:ascii="Times New Roman" w:eastAsia="Times New Roman" w:hAnsi="Times New Roman" w:cs="Times New Roman"/>
-          <w:sz w:val="28"/>
-          <w:szCs w:val="28"/>
-        </w:rPr>
-        <w:t xml:space="preserve">тий – </w:t>
-      </w:r>
-      <w:r>
-        <w:rPr>
-          <w:rFonts w:ascii="Times New Roman" w:eastAsia="Times New Roman" w:hAnsi="Times New Roman" w:cs="Times New Roman"/>
-          <w:sz w:val="28"/>
-          <w:szCs w:val="28"/>
-        </w:rPr>
-        <w:t xml:space="preserve">нечётная </w:t>
-      </w:r>
-      <w:r>
-        <w:rPr>
-          <w:rFonts w:ascii="Times New Roman" w:eastAsia="Times New Roman" w:hAnsi="Times New Roman" w:cs="Times New Roman"/>
-          <w:sz w:val="28"/>
-          <w:szCs w:val="28"/>
-        </w:rPr>
-        <w:t xml:space="preserve">буква и четвертый </w:t>
+        <w:t xml:space="preserve"> четная цифра, третий – нечётная буква и четвертый </w:t>
       </w:r>
       <w:r>
         <w:rPr>
@@ -681,87 +647,7 @@
           <w:sz w:val="28"/>
           <w:szCs w:val="28"/>
         </w:rPr>
-        <w:t xml:space="preserve"> </w:t>
-      </w:r>
-      <w:r>
-        <w:rPr>
-          <w:rFonts w:ascii="Times New Roman" w:eastAsia="Times New Roman" w:hAnsi="Times New Roman" w:cs="Times New Roman"/>
-          <w:sz w:val="28"/>
-          <w:szCs w:val="28"/>
-        </w:rPr>
-        <w:t>буква)</w:t>
-      </w:r>
-      <w:r>
-        <w:rPr>
-          <w:rFonts w:ascii="Times New Roman" w:eastAsia="Times New Roman" w:hAnsi="Times New Roman" w:cs="Times New Roman"/>
-          <w:sz w:val="28"/>
-          <w:szCs w:val="28"/>
-        </w:rPr>
-        <w:t xml:space="preserve"> </w:t>
-      </w:r>
-      <w:r>
-        <w:rPr>
-          <w:rFonts w:ascii="Times New Roman" w:eastAsia="Times New Roman" w:hAnsi="Times New Roman" w:cs="Times New Roman"/>
-          <w:sz w:val="28"/>
-          <w:szCs w:val="28"/>
-        </w:rPr>
-        <w:t>и</w:t>
-      </w:r>
-      <w:r>
-        <w:rPr>
-          <w:rFonts w:ascii="Times New Roman" w:eastAsia="Times New Roman" w:hAnsi="Times New Roman" w:cs="Times New Roman"/>
-          <w:sz w:val="28"/>
-          <w:szCs w:val="28"/>
-        </w:rPr>
-        <w:t xml:space="preserve"> вывод ошибки</w:t>
-      </w:r>
-      <w:r>
-        <w:rPr>
-          <w:rFonts w:ascii="Times New Roman" w:eastAsia="Times New Roman" w:hAnsi="Times New Roman" w:cs="Times New Roman"/>
-          <w:sz w:val="28"/>
-          <w:szCs w:val="28"/>
-        </w:rPr>
-        <w:t>,</w:t>
-      </w:r>
-      <w:r>
-        <w:rPr>
-          <w:rFonts w:ascii="Times New Roman" w:eastAsia="Times New Roman" w:hAnsi="Times New Roman" w:cs="Times New Roman"/>
-          <w:sz w:val="28"/>
-          <w:szCs w:val="28"/>
-        </w:rPr>
-        <w:t xml:space="preserve"> если </w:t>
-      </w:r>
-      <w:r>
-        <w:rPr>
-          <w:rFonts w:ascii="Times New Roman" w:eastAsia="Times New Roman" w:hAnsi="Times New Roman" w:cs="Times New Roman"/>
-          <w:sz w:val="28"/>
-          <w:szCs w:val="28"/>
-        </w:rPr>
-        <w:t>хотя бы одно множество</w:t>
-      </w:r>
-      <w:r>
-        <w:rPr>
-          <w:rFonts w:ascii="Times New Roman" w:eastAsia="Times New Roman" w:hAnsi="Times New Roman" w:cs="Times New Roman"/>
-          <w:sz w:val="28"/>
-          <w:szCs w:val="28"/>
-        </w:rPr>
-        <w:t xml:space="preserve"> пустое. </w:t>
-      </w:r>
-      <w:r>
-        <w:rPr>
-          <w:rFonts w:ascii="Times New Roman" w:eastAsia="Times New Roman" w:hAnsi="Times New Roman" w:cs="Times New Roman"/>
-          <w:sz w:val="28"/>
-          <w:szCs w:val="28"/>
-        </w:rPr>
-        <w:t>Данные вводятся пользователем</w:t>
-      </w:r>
-      <w:r>
-        <w:rPr>
-          <w:rFonts w:ascii="Times New Roman" w:eastAsia="Times New Roman" w:hAnsi="Times New Roman" w:cs="Times New Roman"/>
-          <w:sz w:val="28"/>
-          <w:szCs w:val="28"/>
-        </w:rPr>
-        <w:t>.</w:t>
+        <w:t xml:space="preserve"> буква) и вывод ошибки, если хотя бы одно множество пустое. Данные вводятся пользователем.</w:t>
       </w:r>
     </w:p>
     <w:p>
@@ -833,55 +719,7 @@
           <w:sz w:val="28"/>
           <w:szCs w:val="28"/>
         </w:rPr>
-        <w:t xml:space="preserve"> документ, в который добавляются поля для ввода данных</w:t>
-      </w:r>
-      <w:r>
-        <w:rPr>
-          <w:rFonts w:ascii="Times New Roman" w:eastAsia="Times New Roman" w:hAnsi="Times New Roman" w:cs="Times New Roman"/>
-          <w:sz w:val="28"/>
-          <w:szCs w:val="28"/>
-        </w:rPr>
-        <w:t xml:space="preserve"> (</w:t>
-      </w:r>
-      <w:r>
-        <w:rPr>
-          <w:rFonts w:ascii="Times New Roman" w:eastAsia="Times New Roman" w:hAnsi="Times New Roman" w:cs="Times New Roman"/>
-          <w:sz w:val="28"/>
-          <w:szCs w:val="28"/>
-        </w:rPr>
-        <w:t>форму</w:t>
-      </w:r>
-      <w:r>
-        <w:rPr>
-          <w:rFonts w:ascii="Times New Roman" w:eastAsia="Times New Roman" w:hAnsi="Times New Roman" w:cs="Times New Roman"/>
-          <w:sz w:val="28"/>
-          <w:szCs w:val="28"/>
-        </w:rPr>
-        <w:t>)</w:t>
-      </w:r>
-      <w:r>
-        <w:rPr>
-          <w:rFonts w:ascii="Times New Roman" w:eastAsia="Times New Roman" w:hAnsi="Times New Roman" w:cs="Times New Roman"/>
-          <w:sz w:val="28"/>
-          <w:szCs w:val="28"/>
-        </w:rPr>
-        <w:t xml:space="preserve"> содержащее в себе два текстовых</w:t>
-      </w:r>
-      <w:r>
-        <w:rPr>
-          <w:rFonts w:ascii="Times New Roman" w:eastAsia="Times New Roman" w:hAnsi="Times New Roman" w:cs="Times New Roman"/>
-          <w:sz w:val="28"/>
-          <w:szCs w:val="28"/>
-        </w:rPr>
-        <w:t xml:space="preserve"> </w:t>
-      </w:r>
-      <w:r>
-        <w:rPr>
-          <w:rFonts w:ascii="Times New Roman" w:eastAsia="Times New Roman" w:hAnsi="Times New Roman" w:cs="Times New Roman"/>
-          <w:sz w:val="28"/>
-          <w:szCs w:val="28"/>
-        </w:rPr>
-        <w:t>поля для ввода данных, и кнопку.</w:t>
+        <w:t xml:space="preserve"> документ, в который добавляются поля для ввода данных (форму) содержащее в себе два текстовых поля для ввода данных, и кнопку.</w:t>
       </w:r>
     </w:p>
     <w:p>
@@ -998,47 +836,7 @@
           <w:sz w:val="28"/>
           <w:szCs w:val="28"/>
         </w:rPr>
-        <w:t>Сами операции будут выполняться в функциях, написанных</w:t>
-      </w:r>
-      <w:r>
-        <w:rPr>
-          <w:rFonts w:ascii="Times New Roman" w:eastAsia="Times New Roman" w:hAnsi="Times New Roman" w:cs="Times New Roman"/>
-          <w:sz w:val="28"/>
-          <w:szCs w:val="28"/>
-        </w:rPr>
-        <w:t xml:space="preserve"> на языке JavaScript</w:t>
-      </w:r>
-      <w:r>
-        <w:rPr>
-          <w:rFonts w:ascii="Times New Roman" w:eastAsia="Times New Roman" w:hAnsi="Times New Roman" w:cs="Times New Roman"/>
-          <w:sz w:val="28"/>
-          <w:szCs w:val="28"/>
-        </w:rPr>
-        <w:t xml:space="preserve"> и</w:t>
-      </w:r>
-      <w:r>
-        <w:rPr>
-          <w:rFonts w:ascii="Times New Roman" w:eastAsia="Times New Roman" w:hAnsi="Times New Roman" w:cs="Times New Roman"/>
-          <w:sz w:val="28"/>
-          <w:szCs w:val="28"/>
-        </w:rPr>
-        <w:t xml:space="preserve"> выполняющиеся пр</w:t>
-      </w:r>
-      <w:r>
-        <w:rPr>
-          <w:rFonts w:ascii="Times New Roman" w:eastAsia="Times New Roman" w:hAnsi="Times New Roman" w:cs="Times New Roman"/>
-          <w:sz w:val="28"/>
-          <w:szCs w:val="28"/>
-        </w:rPr>
-        <w:t xml:space="preserve">и нажатии кнопки, </w:t>
-      </w:r>
-      <w:r>
-        <w:rPr>
-          <w:rFonts w:ascii="Times New Roman" w:eastAsia="Times New Roman" w:hAnsi="Times New Roman" w:cs="Times New Roman"/>
-          <w:sz w:val="28"/>
-          <w:szCs w:val="28"/>
-        </w:rPr>
-        <w:t xml:space="preserve">которая обращается к главной функции скрипта </w:t>
+        <w:t xml:space="preserve">Сами операции будут выполняться в функциях, написанных на языке JavaScript и выполняющиеся при нажатии кнопки, которая обращается к главной функции скрипта </w:t>
       </w:r>
       <w:r>
         <w:rPr>
@@ -1055,15 +853,7 @@
           <w:sz w:val="28"/>
           <w:szCs w:val="28"/>
         </w:rPr>
-        <w:t>()</w:t>
-      </w:r>
-      <w:r>
-        <w:rPr>
-          <w:rFonts w:ascii="Times New Roman" w:eastAsia="Times New Roman" w:hAnsi="Times New Roman" w:cs="Times New Roman"/>
-          <w:sz w:val="28"/>
-          <w:szCs w:val="28"/>
-        </w:rPr>
-        <w:t>.</w:t>
+        <w:t>().</w:t>
       </w:r>
     </w:p>
     <w:p>
@@ -1107,23 +897,7 @@
           <w:szCs w:val="28"/>
         </w:rPr>
         <w:lastRenderedPageBreak/>
-        <w:t>Обявл глобальные переменные, которые будут использоваться в</w:t>
-      </w:r>
-      <w:r>
-        <w:rPr>
-          <w:rFonts w:ascii="Times New Roman" w:eastAsia="Times New Roman" w:hAnsi="Times New Roman" w:cs="Times New Roman"/>
-          <w:sz w:val="28"/>
-          <w:szCs w:val="28"/>
-        </w:rPr>
-        <w:t>о всех</w:t>
-      </w:r>
-      <w:r>
-        <w:rPr>
-          <w:rFonts w:ascii="Times New Roman" w:eastAsia="Times New Roman" w:hAnsi="Times New Roman" w:cs="Times New Roman"/>
-          <w:sz w:val="28"/>
-          <w:szCs w:val="28"/>
-        </w:rPr>
-        <w:t xml:space="preserve"> функциях.</w:t>
+        <w:t>Обявл глобальные переменные, которые будут использоваться во всех функциях.</w:t>
       </w:r>
     </w:p>
     <w:p>
@@ -1142,587 +916,434 @@
           <w:sz w:val="28"/>
           <w:szCs w:val="28"/>
         </w:rPr>
-        <w:t>Валидация данных: функция</w:t>
-      </w:r>
-      <w:r>
-        <w:rPr>
-          <w:rFonts w:ascii="Times New Roman" w:eastAsia="Times New Roman" w:hAnsi="Times New Roman" w:cs="Times New Roman"/>
-          <w:sz w:val="28"/>
-          <w:szCs w:val="28"/>
-        </w:rPr>
-        <w:t xml:space="preserve"> проверки</w:t>
-      </w:r>
-      <w:r>
-        <w:rPr>
-          <w:rFonts w:ascii="Times New Roman" w:eastAsia="Times New Roman" w:hAnsi="Times New Roman" w:cs="Times New Roman"/>
-          <w:sz w:val="28"/>
-          <w:szCs w:val="28"/>
-        </w:rPr>
-        <w:t xml:space="preserve"> корректность ввода</w:t>
-      </w:r>
-      <w:r>
-        <w:rPr>
-          <w:rFonts w:ascii="Times New Roman" w:eastAsia="Times New Roman" w:hAnsi="Times New Roman" w:cs="Times New Roman"/>
-          <w:sz w:val="28"/>
-          <w:szCs w:val="28"/>
-        </w:rPr>
-        <w:t xml:space="preserve"> данных</w:t>
-      </w:r>
-      <w:r>
-        <w:rPr>
-          <w:rFonts w:ascii="Times New Roman" w:eastAsia="Times New Roman" w:hAnsi="Times New Roman" w:cs="Times New Roman"/>
-          <w:sz w:val="28"/>
-          <w:szCs w:val="28"/>
-        </w:rPr>
-        <w:t xml:space="preserve">. Первым делом </w:t>
-      </w:r>
-      <w:r>
-        <w:rPr>
-          <w:rFonts w:ascii="Times New Roman" w:eastAsia="Times New Roman" w:hAnsi="Times New Roman" w:cs="Times New Roman"/>
-          <w:sz w:val="28"/>
-          <w:szCs w:val="28"/>
-        </w:rPr>
-        <w:t>массив проверяется</w:t>
-      </w:r>
-      <w:r>
-        <w:rPr>
-          <w:rFonts w:ascii="Times New Roman" w:eastAsia="Times New Roman" w:hAnsi="Times New Roman" w:cs="Times New Roman"/>
-          <w:sz w:val="28"/>
-          <w:szCs w:val="28"/>
-        </w:rPr>
-        <w:t xml:space="preserve"> на заполненность. Если массив пустой, то возвращается сообщение об ошибке. В случаее корректности ввода, введённая строка разделяется</w:t>
-      </w:r>
-      <w:r>
-        <w:rPr>
-          <w:rFonts w:ascii="Times New Roman" w:eastAsia="Times New Roman" w:hAnsi="Times New Roman" w:cs="Times New Roman"/>
-          <w:sz w:val="28"/>
-          <w:szCs w:val="28"/>
-        </w:rPr>
-        <w:t xml:space="preserve"> на отдельные элементы</w:t>
-      </w:r>
-      <w:r>
-        <w:rPr>
-          <w:rFonts w:ascii="Times New Roman" w:eastAsia="Times New Roman" w:hAnsi="Times New Roman" w:cs="Times New Roman"/>
-          <w:sz w:val="28"/>
-          <w:szCs w:val="28"/>
-        </w:rPr>
-        <w:t xml:space="preserve"> через</w:t>
-      </w:r>
-      <w:r>
-        <w:rPr>
-          <w:rFonts w:ascii="Times New Roman" w:eastAsia="Times New Roman" w:hAnsi="Times New Roman" w:cs="Times New Roman"/>
-          <w:sz w:val="28"/>
-          <w:szCs w:val="28"/>
-        </w:rPr>
-        <w:t xml:space="preserve"> пробел</w:t>
-      </w:r>
-      <w:r>
-        <w:rPr>
-          <w:rFonts w:ascii="Times New Roman" w:eastAsia="Times New Roman" w:hAnsi="Times New Roman" w:cs="Times New Roman"/>
-          <w:sz w:val="28"/>
-          <w:szCs w:val="28"/>
-        </w:rPr>
-        <w:t xml:space="preserve"> и</w:t>
-      </w:r>
-      <w:r>
-        <w:rPr>
-          <w:rFonts w:ascii="Times New Roman" w:eastAsia="Times New Roman" w:hAnsi="Times New Roman" w:cs="Times New Roman"/>
-          <w:sz w:val="28"/>
-          <w:szCs w:val="28"/>
-        </w:rPr>
-        <w:t xml:space="preserve"> удаляют повторяющиеся элементы</w:t>
-      </w:r>
-      <w:r>
-        <w:rPr>
-          <w:rFonts w:ascii="Times New Roman" w:eastAsia="Times New Roman" w:hAnsi="Times New Roman" w:cs="Times New Roman"/>
-          <w:sz w:val="28"/>
-          <w:szCs w:val="28"/>
+        <w:t>Валидация данных: функция проверки корректность ввода данных. Первым делом массив проверяется на заполненность. Если массив пустой, то возвращается сообщение об ошибке. В случаее корректности ввода, введённая строка разделяется на отдельные элементы через пробел и удаляют повторяющиеся элементы. С помощью цикла и условий проверяется правильность ввода</w:t>
+      </w:r>
+      <w:r>
+        <w:rPr>
+          <w:rFonts w:ascii="Times New Roman" w:eastAsia="Times New Roman" w:hAnsi="Times New Roman" w:cs="Times New Roman"/>
+          <w:b/>
+          <w:sz w:val="28"/>
+          <w:szCs w:val="28"/>
+        </w:rPr>
+        <w:t xml:space="preserve"> </w:t>
+      </w:r>
+      <w:r>
+        <w:rPr>
+          <w:rFonts w:ascii="Times New Roman" w:eastAsia="Times New Roman" w:hAnsi="Times New Roman" w:cs="Times New Roman"/>
+          <w:b/>
+          <w:sz w:val="28"/>
+          <w:szCs w:val="28"/>
+          <w:lang w:val="en-US"/>
+        </w:rPr>
+        <w:t>cijb</w:t>
+      </w:r>
+      <w:r>
+        <w:rPr>
+          <w:rFonts w:ascii="Times New Roman" w:eastAsia="Times New Roman" w:hAnsi="Times New Roman" w:cs="Times New Roman"/>
+          <w:sz w:val="28"/>
+          <w:szCs w:val="28"/>
+        </w:rPr>
+        <w:t>, если есть ошибка, то в переменную созданную для вывода ошибки помещается текст самой ошибки с выведенным элементом и уточнением ошибки, чтобы пользователь мог её исправить.</w:t>
+      </w:r>
+    </w:p>
+    <w:p>
+      <w:pPr>
+        <w:pStyle w:val="Standard"/>
+        <w:spacing w:line="360" w:lineRule="auto"/>
+        <w:jc w:val="both"/>
+        <w:rPr>
+          <w:rFonts w:ascii="Times New Roman" w:eastAsia="Times New Roman" w:hAnsi="Times New Roman" w:cs="Times New Roman"/>
+          <w:szCs w:val="20"/>
+        </w:rPr>
+      </w:pPr>
+    </w:p>
+    <w:p>
+      <w:pPr>
+        <w:pStyle w:val="Standard"/>
+        <w:spacing w:line="360" w:lineRule="auto"/>
+        <w:ind w:left="567"/>
+        <w:jc w:val="both"/>
+        <w:rPr>
+          <w:lang w:val="en-US"/>
+        </w:rPr>
+      </w:pPr>
+      <w:r>
+        <w:rPr>
+          <w:rFonts w:ascii="Times New Roman" w:eastAsia="Times New Roman" w:hAnsi="Times New Roman" w:cs="Times New Roman"/>
+          <w:sz w:val="20"/>
+          <w:szCs w:val="20"/>
+          <w:lang w:val="en-US"/>
+        </w:rPr>
+        <w:t>var m1, m2, err;</w:t>
+      </w:r>
+    </w:p>
+    <w:p>
+      <w:pPr>
+        <w:pStyle w:val="Standard"/>
+        <w:spacing w:line="360" w:lineRule="auto"/>
+        <w:ind w:left="567"/>
+        <w:jc w:val="both"/>
+        <w:rPr>
+          <w:lang w:val="en-US"/>
+        </w:rPr>
+      </w:pPr>
+      <w:r>
+        <w:rPr>
+          <w:rFonts w:ascii="Times New Roman" w:eastAsia="Times New Roman" w:hAnsi="Times New Roman" w:cs="Times New Roman"/>
+          <w:sz w:val="20"/>
+          <w:szCs w:val="20"/>
+          <w:lang w:val="en-US"/>
+        </w:rPr>
+        <w:t>function count(arr, el) {</w:t>
+      </w:r>
+    </w:p>
+    <w:p>
+      <w:pPr>
+        <w:pStyle w:val="Standard"/>
+        <w:spacing w:line="360" w:lineRule="auto"/>
+        <w:ind w:left="567"/>
+        <w:jc w:val="both"/>
+        <w:rPr>
+          <w:lang w:val="en-US"/>
+        </w:rPr>
+      </w:pPr>
+      <w:r>
+        <w:rPr>
+          <w:rFonts w:ascii="Times New Roman" w:eastAsia="Times New Roman" w:hAnsi="Times New Roman" w:cs="Times New Roman"/>
+          <w:sz w:val="20"/>
+          <w:szCs w:val="20"/>
+          <w:lang w:val="en-US"/>
+        </w:rPr>
+        <w:t xml:space="preserve">    let k = 0;</w:t>
+      </w:r>
+    </w:p>
+    <w:p>
+      <w:pPr>
+        <w:pStyle w:val="Standard"/>
+        <w:spacing w:line="360" w:lineRule="auto"/>
+        <w:ind w:left="567"/>
+        <w:jc w:val="both"/>
+        <w:rPr>
+          <w:lang w:val="en-US"/>
+        </w:rPr>
+      </w:pPr>
+      <w:r>
+        <w:rPr>
+          <w:rFonts w:ascii="Times New Roman" w:eastAsia="Times New Roman" w:hAnsi="Times New Roman" w:cs="Times New Roman"/>
+          <w:sz w:val="20"/>
+          <w:szCs w:val="20"/>
+          <w:lang w:val="en-US"/>
+        </w:rPr>
+        <w:t xml:space="preserve">    for(let i=0; i&lt;arr.length; i++)</w:t>
+      </w:r>
+    </w:p>
+    <w:p>
+      <w:pPr>
+        <w:pStyle w:val="Standard"/>
+        <w:spacing w:line="360" w:lineRule="auto"/>
+        <w:ind w:left="567"/>
+        <w:jc w:val="both"/>
+        <w:rPr>
+          <w:lang w:val="en-US"/>
+        </w:rPr>
+      </w:pPr>
+      <w:r>
+        <w:rPr>
+          <w:rFonts w:ascii="Times New Roman" w:eastAsia="Times New Roman" w:hAnsi="Times New Roman" w:cs="Times New Roman"/>
+          <w:sz w:val="20"/>
+          <w:szCs w:val="20"/>
+          <w:lang w:val="en-US"/>
+        </w:rPr>
+        <w:t xml:space="preserve">        if( arr[i] == el)</w:t>
+      </w:r>
+    </w:p>
+    <w:p>
+      <w:pPr>
+        <w:pStyle w:val="Standard"/>
+        <w:spacing w:line="360" w:lineRule="auto"/>
+        <w:ind w:left="567"/>
+        <w:jc w:val="both"/>
+        <w:rPr>
+          <w:lang w:val="en-US"/>
+        </w:rPr>
+      </w:pPr>
+      <w:r>
+        <w:rPr>
+          <w:rFonts w:ascii="Times New Roman" w:eastAsia="Times New Roman" w:hAnsi="Times New Roman" w:cs="Times New Roman"/>
+          <w:sz w:val="20"/>
+          <w:szCs w:val="20"/>
+          <w:lang w:val="en-US"/>
+        </w:rPr>
+        <w:t xml:space="preserve">            k++;</w:t>
+      </w:r>
+    </w:p>
+    <w:p>
+      <w:pPr>
+        <w:pStyle w:val="Standard"/>
+        <w:spacing w:line="360" w:lineRule="auto"/>
+        <w:ind w:left="567"/>
+        <w:jc w:val="both"/>
+        <w:rPr>
+          <w:lang w:val="en-US"/>
+        </w:rPr>
+      </w:pPr>
+      <w:r>
+        <w:rPr>
+          <w:rFonts w:ascii="Times New Roman" w:eastAsia="Times New Roman" w:hAnsi="Times New Roman" w:cs="Times New Roman"/>
+          <w:sz w:val="20"/>
+          <w:szCs w:val="20"/>
+          <w:lang w:val="en-US"/>
+        </w:rPr>
+        <w:t xml:space="preserve">    return k;</w:t>
+      </w:r>
+    </w:p>
+    <w:p>
+      <w:pPr>
+        <w:pStyle w:val="Standard"/>
+        <w:spacing w:line="360" w:lineRule="auto"/>
+        <w:ind w:left="567"/>
+        <w:jc w:val="both"/>
+        <w:rPr>
+          <w:lang w:val="en-US"/>
+        </w:rPr>
+      </w:pPr>
+      <w:r>
+        <w:rPr>
+          <w:rFonts w:ascii="Times New Roman" w:eastAsia="Times New Roman" w:hAnsi="Times New Roman" w:cs="Times New Roman"/>
+          <w:sz w:val="20"/>
+          <w:szCs w:val="20"/>
+          <w:lang w:val="en-US"/>
+        </w:rPr>
+        <w:t>}</w:t>
+      </w:r>
+    </w:p>
+    <w:p>
+      <w:pPr>
+        <w:pStyle w:val="Standard"/>
+        <w:spacing w:line="360" w:lineRule="auto"/>
+        <w:ind w:left="567"/>
+        <w:jc w:val="both"/>
+        <w:rPr>
+          <w:lang w:val="en-US"/>
+        </w:rPr>
+      </w:pPr>
+      <w:r>
+        <w:rPr>
+          <w:rFonts w:ascii="Times New Roman" w:eastAsia="Times New Roman" w:hAnsi="Times New Roman" w:cs="Times New Roman"/>
+          <w:sz w:val="20"/>
+          <w:szCs w:val="20"/>
+          <w:lang w:val="en-US"/>
+        </w:rPr>
+        <w:t>//проверка ввода</w:t>
+      </w:r>
+    </w:p>
+    <w:p>
+      <w:pPr>
+        <w:pStyle w:val="Standard"/>
+        <w:spacing w:line="360" w:lineRule="auto"/>
+        <w:ind w:left="567"/>
+        <w:jc w:val="both"/>
+        <w:rPr>
+          <w:lang w:val="en-US"/>
+        </w:rPr>
+      </w:pPr>
+      <w:r>
+        <w:rPr>
+          <w:rFonts w:ascii="Times New Roman" w:eastAsia="Times New Roman" w:hAnsi="Times New Roman" w:cs="Times New Roman"/>
+          <w:sz w:val="20"/>
+          <w:szCs w:val="20"/>
+          <w:lang w:val="en-US"/>
+        </w:rPr>
+        <w:t>function check(str){</w:t>
+      </w:r>
+    </w:p>
+    <w:p>
+      <w:pPr>
+        <w:pStyle w:val="Standard"/>
+        <w:spacing w:line="360" w:lineRule="auto"/>
+        <w:ind w:left="567"/>
+        <w:jc w:val="both"/>
+        <w:rPr>
+          <w:lang w:val="en-US"/>
+        </w:rPr>
+      </w:pPr>
+      <w:r>
+        <w:rPr>
+          <w:rFonts w:ascii="Times New Roman" w:eastAsia="Times New Roman" w:hAnsi="Times New Roman" w:cs="Times New Roman"/>
+          <w:sz w:val="20"/>
+          <w:szCs w:val="20"/>
+          <w:lang w:val="en-US"/>
+        </w:rPr>
+        <w:t xml:space="preserve">    let arr = false;</w:t>
+      </w:r>
+    </w:p>
+    <w:p>
+      <w:pPr>
+        <w:pStyle w:val="Standard"/>
+        <w:spacing w:line="360" w:lineRule="auto"/>
+        <w:ind w:left="567"/>
+        <w:jc w:val="both"/>
+        <w:rPr>
+          <w:lang w:val="en-US"/>
+        </w:rPr>
+      </w:pPr>
+      <w:r>
+        <w:rPr>
+          <w:rFonts w:ascii="Times New Roman" w:eastAsia="Times New Roman" w:hAnsi="Times New Roman" w:cs="Times New Roman"/>
+          <w:sz w:val="20"/>
+          <w:szCs w:val="20"/>
+          <w:lang w:val="en-US"/>
+        </w:rPr>
+        <w:t xml:space="preserve">    if(str.length&gt;0){</w:t>
+      </w:r>
+    </w:p>
+    <w:p>
+      <w:pPr>
+        <w:pStyle w:val="Standard"/>
+        <w:spacing w:line="360" w:lineRule="auto"/>
+        <w:ind w:left="567"/>
+        <w:jc w:val="both"/>
+      </w:pPr>
+      <w:r>
+        <w:rPr>
+          <w:rFonts w:ascii="Times New Roman" w:eastAsia="Times New Roman" w:hAnsi="Times New Roman" w:cs="Times New Roman"/>
+          <w:sz w:val="20"/>
+          <w:szCs w:val="20"/>
+          <w:lang w:val="en-US"/>
+        </w:rPr>
+        <w:t xml:space="preserve">        arr</w:t>
+      </w:r>
+      <w:r>
+        <w:rPr>
+          <w:rFonts w:ascii="Times New Roman" w:eastAsia="Times New Roman" w:hAnsi="Times New Roman" w:cs="Times New Roman"/>
+          <w:sz w:val="20"/>
+          <w:szCs w:val="20"/>
+        </w:rPr>
+        <w:t xml:space="preserve"> = </w:t>
+      </w:r>
+      <w:r>
+        <w:rPr>
+          <w:rFonts w:ascii="Times New Roman" w:eastAsia="Times New Roman" w:hAnsi="Times New Roman" w:cs="Times New Roman"/>
+          <w:sz w:val="20"/>
+          <w:szCs w:val="20"/>
+          <w:lang w:val="en-US"/>
+        </w:rPr>
+        <w:t>str</w:t>
+      </w:r>
+      <w:r>
+        <w:rPr>
+          <w:rFonts w:ascii="Times New Roman" w:eastAsia="Times New Roman" w:hAnsi="Times New Roman" w:cs="Times New Roman"/>
+          <w:sz w:val="20"/>
+          <w:szCs w:val="20"/>
         </w:rPr>
         <w:t>.</w:t>
       </w:r>
       <w:r>
         <w:rPr>
           <w:rFonts w:ascii="Times New Roman" w:eastAsia="Times New Roman" w:hAnsi="Times New Roman" w:cs="Times New Roman"/>
-          <w:sz w:val="28"/>
-          <w:szCs w:val="28"/>
-        </w:rPr>
-        <w:t xml:space="preserve"> </w:t>
-      </w:r>
-      <w:r>
-        <w:rPr>
-          <w:rFonts w:ascii="Times New Roman" w:eastAsia="Times New Roman" w:hAnsi="Times New Roman" w:cs="Times New Roman"/>
-          <w:sz w:val="28"/>
-          <w:szCs w:val="28"/>
-        </w:rPr>
-        <w:t>С</w:t>
-      </w:r>
-      <w:r>
-        <w:rPr>
-          <w:rFonts w:ascii="Times New Roman" w:eastAsia="Times New Roman" w:hAnsi="Times New Roman" w:cs="Times New Roman"/>
-          <w:sz w:val="28"/>
-          <w:szCs w:val="28"/>
-        </w:rPr>
-        <w:t xml:space="preserve"> помощью цикла и условий проверяется правильность ввода</w:t>
-      </w:r>
-      <w:r>
-        <w:rPr>
-          <w:rFonts w:ascii="Times New Roman" w:eastAsia="Times New Roman" w:hAnsi="Times New Roman" w:cs="Times New Roman"/>
-          <w:b/>
-          <w:sz w:val="28"/>
-          <w:szCs w:val="28"/>
-        </w:rPr>
-        <w:t xml:space="preserve"> </w:t>
-      </w:r>
-      <w:r>
-        <w:rPr>
-          <w:rFonts w:ascii="Times New Roman" w:eastAsia="Times New Roman" w:hAnsi="Times New Roman" w:cs="Times New Roman"/>
-          <w:b/>
-          <w:sz w:val="28"/>
-          <w:szCs w:val="28"/>
-          <w:lang w:val="en-US"/>
-        </w:rPr>
-        <w:t>cijb</w:t>
-      </w:r>
-      <w:r>
-        <w:rPr>
-          <w:rFonts w:ascii="Times New Roman" w:eastAsia="Times New Roman" w:hAnsi="Times New Roman" w:cs="Times New Roman"/>
-          <w:sz w:val="28"/>
-          <w:szCs w:val="28"/>
-        </w:rPr>
-        <w:t>, если есть ошибка, то в переменную</w:t>
-      </w:r>
-      <w:r>
-        <w:rPr>
-          <w:rFonts w:ascii="Times New Roman" w:eastAsia="Times New Roman" w:hAnsi="Times New Roman" w:cs="Times New Roman"/>
-          <w:sz w:val="28"/>
-          <w:szCs w:val="28"/>
-        </w:rPr>
-        <w:t xml:space="preserve"> созданную для вывода ошибки помещается текст самой ошибки с выведенным элементом и уточнением ошибки, чтобы пользоват</w:t>
-      </w:r>
-      <w:r>
-        <w:rPr>
-          <w:rFonts w:ascii="Times New Roman" w:eastAsia="Times New Roman" w:hAnsi="Times New Roman" w:cs="Times New Roman"/>
-          <w:sz w:val="28"/>
-          <w:szCs w:val="28"/>
-        </w:rPr>
-        <w:t>ель мог её исправить</w:t>
-      </w:r>
-      <w:r>
-        <w:rPr>
-          <w:rFonts w:ascii="Times New Roman" w:eastAsia="Times New Roman" w:hAnsi="Times New Roman" w:cs="Times New Roman"/>
-          <w:sz w:val="28"/>
-          <w:szCs w:val="28"/>
+          <w:sz w:val="20"/>
+          <w:szCs w:val="20"/>
+          <w:lang w:val="en-US"/>
+        </w:rPr>
+        <w:t>split</w:t>
+      </w:r>
+      <w:r>
+        <w:rPr>
+          <w:rFonts w:ascii="Times New Roman" w:eastAsia="Times New Roman" w:hAnsi="Times New Roman" w:cs="Times New Roman"/>
+          <w:sz w:val="20"/>
+          <w:szCs w:val="20"/>
+        </w:rPr>
+        <w:t>(" ");</w:t>
+      </w:r>
+    </w:p>
+    <w:p>
+      <w:pPr>
+        <w:pStyle w:val="Standard"/>
+        <w:spacing w:line="360" w:lineRule="auto"/>
+        <w:ind w:left="567"/>
+        <w:jc w:val="both"/>
+      </w:pPr>
+      <w:r>
+        <w:rPr>
+          <w:rFonts w:ascii="Times New Roman" w:eastAsia="Times New Roman" w:hAnsi="Times New Roman" w:cs="Times New Roman"/>
+          <w:sz w:val="20"/>
+          <w:szCs w:val="20"/>
+        </w:rPr>
+        <w:t xml:space="preserve">        //Убрать повторяющиеся элементы</w:t>
+      </w:r>
+    </w:p>
+    <w:p>
+      <w:pPr>
+        <w:pStyle w:val="Standard"/>
+        <w:spacing w:line="360" w:lineRule="auto"/>
+        <w:ind w:left="567"/>
+        <w:jc w:val="both"/>
+        <w:rPr>
+          <w:lang w:val="en-US"/>
+        </w:rPr>
+      </w:pPr>
+      <w:r>
+        <w:rPr>
+          <w:rFonts w:ascii="Times New Roman" w:eastAsia="Times New Roman" w:hAnsi="Times New Roman" w:cs="Times New Roman"/>
+          <w:sz w:val="20"/>
+          <w:szCs w:val="20"/>
+        </w:rPr>
+        <w:t xml:space="preserve">        </w:t>
+      </w:r>
+      <w:r>
+        <w:rPr>
+          <w:rFonts w:ascii="Times New Roman" w:eastAsia="Times New Roman" w:hAnsi="Times New Roman" w:cs="Times New Roman"/>
+          <w:sz w:val="20"/>
+          <w:szCs w:val="20"/>
+          <w:lang w:val="en-US"/>
+        </w:rPr>
+        <w:t>for(let i=0; i&lt; arr.length; i++){</w:t>
+      </w:r>
+    </w:p>
+    <w:p>
+      <w:pPr>
+        <w:pStyle w:val="Standard"/>
+        <w:spacing w:line="360" w:lineRule="auto"/>
+        <w:ind w:left="567"/>
+        <w:jc w:val="both"/>
+        <w:rPr>
+          <w:lang w:val="en-US"/>
+        </w:rPr>
+      </w:pPr>
+      <w:r>
+        <w:rPr>
+          <w:rFonts w:ascii="Times New Roman" w:eastAsia="Times New Roman" w:hAnsi="Times New Roman" w:cs="Times New Roman"/>
+          <w:sz w:val="20"/>
+          <w:szCs w:val="20"/>
+          <w:lang w:val="en-US"/>
+        </w:rPr>
+        <w:t xml:space="preserve">            if (count(arr, arr[i]) &gt; 1){</w:t>
+      </w:r>
+    </w:p>
+    <w:p>
+      <w:pPr>
+        <w:pStyle w:val="Standard"/>
+        <w:spacing w:line="360" w:lineRule="auto"/>
+        <w:ind w:left="567"/>
+        <w:jc w:val="both"/>
+      </w:pPr>
+      <w:r>
+        <w:rPr>
+          <w:rFonts w:ascii="Times New Roman" w:eastAsia="Times New Roman" w:hAnsi="Times New Roman" w:cs="Times New Roman"/>
+          <w:sz w:val="20"/>
+          <w:szCs w:val="20"/>
+          <w:lang w:val="en-US"/>
+        </w:rPr>
+        <w:t xml:space="preserve">                arr</w:t>
+      </w:r>
+      <w:r>
+        <w:rPr>
+          <w:rFonts w:ascii="Times New Roman" w:eastAsia="Times New Roman" w:hAnsi="Times New Roman" w:cs="Times New Roman"/>
+          <w:sz w:val="20"/>
+          <w:szCs w:val="20"/>
         </w:rPr>
         <w:t>.</w:t>
       </w:r>
-    </w:p>
-    <w:p>
-      <w:pPr>
-        <w:pStyle w:val="Standard"/>
-        <w:spacing w:line="360" w:lineRule="auto"/>
-        <w:jc w:val="both"/>
-        <w:rPr>
-          <w:rFonts w:ascii="Times New Roman" w:eastAsia="Times New Roman" w:hAnsi="Times New Roman" w:cs="Times New Roman"/>
-          <w:szCs w:val="20"/>
-        </w:rPr>
-      </w:pPr>
-    </w:p>
-    <w:p>
-      <w:pPr>
-        <w:pStyle w:val="Standard"/>
-        <w:spacing w:line="360" w:lineRule="auto"/>
-        <w:ind w:left="567"/>
-        <w:jc w:val="both"/>
-        <w:rPr>
-          <w:lang w:val="en-US"/>
-        </w:rPr>
-      </w:pPr>
-      <w:r>
-        <w:rPr>
-          <w:rFonts w:ascii="Times New Roman" w:eastAsia="Times New Roman" w:hAnsi="Times New Roman" w:cs="Times New Roman"/>
-          <w:sz w:val="20"/>
-          <w:szCs w:val="20"/>
-          <w:lang w:val="en-US"/>
-        </w:rPr>
-        <w:t>var m1, m2, err;</w:t>
-      </w:r>
-    </w:p>
-    <w:p>
-      <w:pPr>
-        <w:pStyle w:val="Standard"/>
-        <w:spacing w:line="360" w:lineRule="auto"/>
-        <w:ind w:left="567"/>
-        <w:jc w:val="both"/>
-        <w:rPr>
-          <w:lang w:val="en-US"/>
-        </w:rPr>
-      </w:pPr>
-      <w:r>
-        <w:rPr>
-          <w:rFonts w:ascii="Times New Roman" w:eastAsia="Times New Roman" w:hAnsi="Times New Roman" w:cs="Times New Roman"/>
-          <w:sz w:val="20"/>
-          <w:szCs w:val="20"/>
-          <w:lang w:val="en-US"/>
-        </w:rPr>
-        <w:t>function count(arr, el) {</w:t>
-      </w:r>
-    </w:p>
-    <w:p>
-      <w:pPr>
-        <w:pStyle w:val="Standard"/>
-        <w:spacing w:line="360" w:lineRule="auto"/>
-        <w:ind w:left="567"/>
-        <w:jc w:val="both"/>
-        <w:rPr>
-          <w:lang w:val="en-US"/>
-        </w:rPr>
-      </w:pPr>
-      <w:r>
-        <w:rPr>
-          <w:rFonts w:ascii="Times New Roman" w:eastAsia="Times New Roman" w:hAnsi="Times New Roman" w:cs="Times New Roman"/>
-          <w:sz w:val="20"/>
-          <w:szCs w:val="20"/>
-          <w:lang w:val="en-US"/>
-        </w:rPr>
-        <w:t xml:space="preserve">    let k = 0;</w:t>
-      </w:r>
-    </w:p>
-    <w:p>
-      <w:pPr>
-        <w:pStyle w:val="Standard"/>
-        <w:spacing w:line="360" w:lineRule="auto"/>
-        <w:ind w:left="567"/>
-        <w:jc w:val="both"/>
-        <w:rPr>
-          <w:lang w:val="en-US"/>
-        </w:rPr>
-      </w:pPr>
-      <w:r>
-        <w:rPr>
-          <w:rFonts w:ascii="Times New Roman" w:eastAsia="Times New Roman" w:hAnsi="Times New Roman" w:cs="Times New Roman"/>
-          <w:sz w:val="20"/>
-          <w:szCs w:val="20"/>
-          <w:lang w:val="en-US"/>
-        </w:rPr>
-        <w:t xml:space="preserve">    for(let i=0; i&lt;arr.length; i++)</w:t>
-      </w:r>
-    </w:p>
-    <w:p>
-      <w:pPr>
-        <w:pStyle w:val="Standard"/>
-        <w:spacing w:line="360" w:lineRule="auto"/>
-        <w:ind w:left="567"/>
-        <w:jc w:val="both"/>
-        <w:rPr>
-          <w:lang w:val="en-US"/>
-        </w:rPr>
-      </w:pPr>
-      <w:r>
-        <w:rPr>
-          <w:rFonts w:ascii="Times New Roman" w:eastAsia="Times New Roman" w:hAnsi="Times New Roman" w:cs="Times New Roman"/>
-          <w:sz w:val="20"/>
-          <w:szCs w:val="20"/>
-          <w:lang w:val="en-US"/>
-        </w:rPr>
-        <w:t xml:space="preserve">        if( arr[i] == el)</w:t>
-      </w:r>
-    </w:p>
-    <w:p>
-      <w:pPr>
-        <w:pStyle w:val="Standard"/>
-        <w:spacing w:line="360" w:lineRule="auto"/>
-        <w:ind w:left="567"/>
-        <w:jc w:val="both"/>
-        <w:rPr>
-          <w:lang w:val="en-US"/>
-        </w:rPr>
-      </w:pPr>
-      <w:r>
-        <w:rPr>
-          <w:rFonts w:ascii="Times New Roman" w:eastAsia="Times New Roman" w:hAnsi="Times New Roman" w:cs="Times New Roman"/>
-          <w:sz w:val="20"/>
-          <w:szCs w:val="20"/>
-          <w:lang w:val="en-US"/>
-        </w:rPr>
-        <w:t xml:space="preserve">            k++;</w:t>
-      </w:r>
-    </w:p>
-    <w:p>
-      <w:pPr>
-        <w:pStyle w:val="Standard"/>
-        <w:spacing w:line="360" w:lineRule="auto"/>
-        <w:ind w:left="567"/>
-        <w:jc w:val="both"/>
-        <w:rPr>
-          <w:lang w:val="en-US"/>
-        </w:rPr>
-      </w:pPr>
-      <w:r>
-        <w:rPr>
-          <w:rFonts w:ascii="Times New Roman" w:eastAsia="Times New Roman" w:hAnsi="Times New Roman" w:cs="Times New Roman"/>
-          <w:sz w:val="20"/>
-          <w:szCs w:val="20"/>
-          <w:lang w:val="en-US"/>
-        </w:rPr>
-        <w:t xml:space="preserve">    return k;</w:t>
-      </w:r>
-    </w:p>
-    <w:p>
-      <w:pPr>
-        <w:pStyle w:val="Standard"/>
-        <w:spacing w:line="360" w:lineRule="auto"/>
-        <w:ind w:left="567"/>
-        <w:jc w:val="both"/>
-        <w:rPr>
-          <w:lang w:val="en-US"/>
-        </w:rPr>
-      </w:pPr>
-      <w:r>
-        <w:rPr>
-          <w:rFonts w:ascii="Times New Roman" w:eastAsia="Times New Roman" w:hAnsi="Times New Roman" w:cs="Times New Roman"/>
-          <w:sz w:val="20"/>
-          <w:szCs w:val="20"/>
-          <w:lang w:val="en-US"/>
-        </w:rPr>
-        <w:t>}</w:t>
-      </w:r>
-    </w:p>
-    <w:p>
-      <w:pPr>
-        <w:pStyle w:val="Standard"/>
-        <w:spacing w:line="360" w:lineRule="auto"/>
-        <w:ind w:left="567"/>
-        <w:jc w:val="both"/>
-        <w:rPr>
-          <w:lang w:val="en-US"/>
-        </w:rPr>
-      </w:pPr>
-      <w:r>
-        <w:rPr>
-          <w:rFonts w:ascii="Times New Roman" w:eastAsia="Times New Roman" w:hAnsi="Times New Roman" w:cs="Times New Roman"/>
-          <w:sz w:val="20"/>
-          <w:szCs w:val="20"/>
-          <w:lang w:val="en-US"/>
-        </w:rPr>
-        <w:t>//проверка ввода</w:t>
-      </w:r>
-    </w:p>
-    <w:p>
-      <w:pPr>
-        <w:pStyle w:val="Standard"/>
-        <w:spacing w:line="360" w:lineRule="auto"/>
-        <w:ind w:left="567"/>
-        <w:jc w:val="both"/>
-        <w:rPr>
-          <w:lang w:val="en-US"/>
-        </w:rPr>
-      </w:pPr>
-      <w:r>
-        <w:rPr>
-          <w:rFonts w:ascii="Times New Roman" w:eastAsia="Times New Roman" w:hAnsi="Times New Roman" w:cs="Times New Roman"/>
-          <w:sz w:val="20"/>
-          <w:szCs w:val="20"/>
-          <w:lang w:val="en-US"/>
-        </w:rPr>
-        <w:t>function check(str){</w:t>
-      </w:r>
-    </w:p>
-    <w:p>
-      <w:pPr>
-        <w:pStyle w:val="Standard"/>
-        <w:spacing w:line="360" w:lineRule="auto"/>
-        <w:ind w:left="567"/>
-        <w:jc w:val="both"/>
-        <w:rPr>
-          <w:lang w:val="en-US"/>
-        </w:rPr>
-      </w:pPr>
-      <w:r>
-        <w:rPr>
-          <w:rFonts w:ascii="Times New Roman" w:eastAsia="Times New Roman" w:hAnsi="Times New Roman" w:cs="Times New Roman"/>
-          <w:sz w:val="20"/>
-          <w:szCs w:val="20"/>
-          <w:lang w:val="en-US"/>
-        </w:rPr>
-        <w:t xml:space="preserve">    let arr = false;</w:t>
-      </w:r>
-    </w:p>
-    <w:p>
-      <w:pPr>
-        <w:pStyle w:val="Standard"/>
-        <w:spacing w:line="360" w:lineRule="auto"/>
-        <w:ind w:left="567"/>
-        <w:jc w:val="both"/>
-        <w:rPr>
-          <w:lang w:val="en-US"/>
-        </w:rPr>
-      </w:pPr>
-      <w:r>
-        <w:rPr>
-          <w:rFonts w:ascii="Times New Roman" w:eastAsia="Times New Roman" w:hAnsi="Times New Roman" w:cs="Times New Roman"/>
-          <w:sz w:val="20"/>
-          <w:szCs w:val="20"/>
-          <w:lang w:val="en-US"/>
-        </w:rPr>
-        <w:t xml:space="preserve">    if(str.length&gt;</w:t>
-      </w:r>
-      <w:r>
-        <w:rPr>
-          <w:rFonts w:ascii="Times New Roman" w:eastAsia="Times New Roman" w:hAnsi="Times New Roman" w:cs="Times New Roman"/>
-          <w:sz w:val="20"/>
-          <w:szCs w:val="20"/>
-          <w:lang w:val="en-US"/>
-        </w:rPr>
-        <w:t>0){</w:t>
-      </w:r>
-    </w:p>
-    <w:p>
-      <w:pPr>
-        <w:pStyle w:val="Standard"/>
-        <w:spacing w:line="360" w:lineRule="auto"/>
-        <w:ind w:left="567"/>
-        <w:jc w:val="both"/>
-      </w:pPr>
-      <w:r>
-        <w:rPr>
-          <w:rFonts w:ascii="Times New Roman" w:eastAsia="Times New Roman" w:hAnsi="Times New Roman" w:cs="Times New Roman"/>
-          <w:sz w:val="20"/>
-          <w:szCs w:val="20"/>
-          <w:lang w:val="en-US"/>
-        </w:rPr>
-        <w:t xml:space="preserve">        arr</w:t>
-      </w:r>
-      <w:r>
-        <w:rPr>
-          <w:rFonts w:ascii="Times New Roman" w:eastAsia="Times New Roman" w:hAnsi="Times New Roman" w:cs="Times New Roman"/>
-          <w:sz w:val="20"/>
-          <w:szCs w:val="20"/>
-        </w:rPr>
-        <w:t xml:space="preserve"> = </w:t>
-      </w:r>
-      <w:r>
-        <w:rPr>
-          <w:rFonts w:ascii="Times New Roman" w:eastAsia="Times New Roman" w:hAnsi="Times New Roman" w:cs="Times New Roman"/>
-          <w:sz w:val="20"/>
-          <w:szCs w:val="20"/>
-          <w:lang w:val="en-US"/>
-        </w:rPr>
-        <w:t>str</w:t>
-      </w:r>
-      <w:r>
-        <w:rPr>
-          <w:rFonts w:ascii="Times New Roman" w:eastAsia="Times New Roman" w:hAnsi="Times New Roman" w:cs="Times New Roman"/>
-          <w:sz w:val="20"/>
-          <w:szCs w:val="20"/>
-        </w:rPr>
-        <w:t>.</w:t>
-      </w:r>
-      <w:r>
-        <w:rPr>
-          <w:rFonts w:ascii="Times New Roman" w:eastAsia="Times New Roman" w:hAnsi="Times New Roman" w:cs="Times New Roman"/>
-          <w:sz w:val="20"/>
-          <w:szCs w:val="20"/>
-          <w:lang w:val="en-US"/>
-        </w:rPr>
-        <w:t>split</w:t>
-      </w:r>
-      <w:r>
-        <w:rPr>
-          <w:rFonts w:ascii="Times New Roman" w:eastAsia="Times New Roman" w:hAnsi="Times New Roman" w:cs="Times New Roman"/>
-          <w:sz w:val="20"/>
-          <w:szCs w:val="20"/>
-        </w:rPr>
-        <w:t>(" ");</w:t>
-      </w:r>
-    </w:p>
-    <w:p>
-      <w:pPr>
-        <w:pStyle w:val="Standard"/>
-        <w:spacing w:line="360" w:lineRule="auto"/>
-        <w:ind w:left="567"/>
-        <w:jc w:val="both"/>
-      </w:pPr>
-      <w:r>
-        <w:rPr>
-          <w:rFonts w:ascii="Times New Roman" w:eastAsia="Times New Roman" w:hAnsi="Times New Roman" w:cs="Times New Roman"/>
-          <w:sz w:val="20"/>
-          <w:szCs w:val="20"/>
-        </w:rPr>
-        <w:t xml:space="preserve">        //Убрать повторяющиеся элементы</w:t>
-      </w:r>
-    </w:p>
-    <w:p>
-      <w:pPr>
-        <w:pStyle w:val="Standard"/>
-        <w:spacing w:line="360" w:lineRule="auto"/>
-        <w:ind w:left="567"/>
-        <w:jc w:val="both"/>
-        <w:rPr>
-          <w:lang w:val="en-US"/>
-        </w:rPr>
-      </w:pPr>
-      <w:r>
-        <w:rPr>
-          <w:rFonts w:ascii="Times New Roman" w:eastAsia="Times New Roman" w:hAnsi="Times New Roman" w:cs="Times New Roman"/>
-          <w:sz w:val="20"/>
-          <w:szCs w:val="20"/>
-        </w:rPr>
-        <w:t xml:space="preserve">        </w:t>
-      </w:r>
-      <w:r>
-        <w:rPr>
-          <w:rFonts w:ascii="Times New Roman" w:eastAsia="Times New Roman" w:hAnsi="Times New Roman" w:cs="Times New Roman"/>
-          <w:sz w:val="20"/>
-          <w:szCs w:val="20"/>
-          <w:lang w:val="en-US"/>
-        </w:rPr>
-        <w:t>for(let i=0; i&lt; arr.length; i++){</w:t>
-      </w:r>
-    </w:p>
-    <w:p>
-      <w:pPr>
-        <w:pStyle w:val="Standard"/>
-        <w:spacing w:line="360" w:lineRule="auto"/>
-        <w:ind w:left="567"/>
-        <w:jc w:val="both"/>
-        <w:rPr>
-          <w:lang w:val="en-US"/>
-        </w:rPr>
-      </w:pPr>
-      <w:r>
-        <w:rPr>
-          <w:rFonts w:ascii="Times New Roman" w:eastAsia="Times New Roman" w:hAnsi="Times New Roman" w:cs="Times New Roman"/>
-          <w:sz w:val="20"/>
-          <w:szCs w:val="20"/>
-          <w:lang w:val="en-US"/>
-        </w:rPr>
-        <w:t xml:space="preserve">            if (count(arr, arr[i]) &gt; 1){</w:t>
-      </w:r>
-    </w:p>
-    <w:p>
-      <w:pPr>
-        <w:pStyle w:val="Standard"/>
-        <w:spacing w:line="360" w:lineRule="auto"/>
-        <w:ind w:left="567"/>
-        <w:jc w:val="both"/>
-      </w:pPr>
-      <w:r>
-        <w:rPr>
-          <w:rFonts w:ascii="Times New Roman" w:eastAsia="Times New Roman" w:hAnsi="Times New Roman" w:cs="Times New Roman"/>
-          <w:sz w:val="20"/>
-          <w:szCs w:val="20"/>
-          <w:lang w:val="en-US"/>
-        </w:rPr>
-        <w:t xml:space="preserve">                arr</w:t>
-      </w:r>
-      <w:r>
-        <w:rPr>
-          <w:rFonts w:ascii="Times New Roman" w:eastAsia="Times New Roman" w:hAnsi="Times New Roman" w:cs="Times New Roman"/>
-          <w:sz w:val="20"/>
-          <w:szCs w:val="20"/>
-        </w:rPr>
-        <w:t>.</w:t>
-      </w:r>
       <w:r>
         <w:rPr>
           <w:rFonts w:ascii="Times New Roman" w:eastAsia="Times New Roman" w:hAnsi="Times New Roman" w:cs="Times New Roman"/>
@@ -1836,15 +1457,7 @@
           <w:sz w:val="20"/>
           <w:szCs w:val="20"/>
         </w:rPr>
-        <w:t xml:space="preserve">        //Проверка </w:t>
-      </w:r>
-      <w:r>
-        <w:rPr>
-          <w:rFonts w:ascii="Times New Roman" w:eastAsia="Times New Roman" w:hAnsi="Times New Roman" w:cs="Times New Roman"/>
-          <w:sz w:val="20"/>
-          <w:szCs w:val="20"/>
-        </w:rPr>
-        <w:t>на ввод</w:t>
+        <w:t xml:space="preserve">        //Проверка на ввод</w:t>
       </w:r>
     </w:p>
     <w:p>
@@ -1975,15 +1588,7 @@
           <w:sz w:val="20"/>
           <w:szCs w:val="20"/>
         </w:rPr>
-        <w:t>Должна быть введ</w:t>
-      </w:r>
-      <w:r>
-        <w:rPr>
-          <w:rFonts w:ascii="Times New Roman" w:eastAsia="Times New Roman" w:hAnsi="Times New Roman" w:cs="Times New Roman"/>
-          <w:sz w:val="20"/>
-          <w:szCs w:val="20"/>
-        </w:rPr>
-        <w:t>ена цифра!";</w:t>
+        <w:t>Должна быть введена цифра!";</w:t>
       </w:r>
     </w:p>
     <w:p>
@@ -2213,15 +1818,7 @@
           <w:sz w:val="20"/>
           <w:szCs w:val="20"/>
         </w:rPr>
-        <w:t xml:space="preserve"> = "Ошибка при вводе мас</w:t>
-      </w:r>
-      <w:r>
-        <w:rPr>
-          <w:rFonts w:ascii="Times New Roman" w:eastAsia="Times New Roman" w:hAnsi="Times New Roman" w:cs="Times New Roman"/>
-          <w:sz w:val="20"/>
-          <w:szCs w:val="20"/>
-        </w:rPr>
-        <w:t>сива!\</w:t>
+        <w:t xml:space="preserve"> = "Ошибка при вводе массива!\</w:t>
       </w:r>
       <w:r>
         <w:rPr>
@@ -2511,16 +2108,7 @@
           <w:szCs w:val="20"/>
           <w:lang w:val="en-US"/>
         </w:rPr>
-        <w:t xml:space="preserve">            </w:t>
-      </w:r>
-      <w:r>
-        <w:rPr>
-          <w:rFonts w:ascii="Times New Roman" w:eastAsia="Times New Roman" w:hAnsi="Times New Roman" w:cs="Times New Roman"/>
-          <w:sz w:val="20"/>
-          <w:szCs w:val="20"/>
-          <w:lang w:val="en-US"/>
-        </w:rPr>
-        <w:t>//третий символ</w:t>
+        <w:t xml:space="preserve">            //третий символ</w:t>
       </w:r>
     </w:p>
     <w:p>
@@ -2742,16 +2330,7 @@
           <w:szCs w:val="20"/>
           <w:lang w:val="en-US"/>
         </w:rPr>
-        <w:t>ar</w:t>
-      </w:r>
-      <w:r>
-        <w:rPr>
-          <w:rFonts w:ascii="Times New Roman" w:eastAsia="Times New Roman" w:hAnsi="Times New Roman" w:cs="Times New Roman"/>
-          <w:sz w:val="20"/>
-          <w:szCs w:val="20"/>
-          <w:lang w:val="en-US"/>
-        </w:rPr>
-        <w:t>r</w:t>
+        <w:t>arr</w:t>
       </w:r>
       <w:r>
         <w:rPr>
@@ -2993,15 +2572,7 @@
           <w:sz w:val="20"/>
           <w:szCs w:val="20"/>
         </w:rPr>
-        <w:t xml:space="preserve">     </w:t>
-      </w:r>
-      <w:r>
-        <w:rPr>
-          <w:rFonts w:ascii="Times New Roman" w:eastAsia="Times New Roman" w:hAnsi="Times New Roman" w:cs="Times New Roman"/>
-          <w:sz w:val="20"/>
-          <w:szCs w:val="20"/>
-        </w:rPr>
-        <w:t xml:space="preserve">           </w:t>
+        <w:t xml:space="preserve">                </w:t>
       </w:r>
       <w:r>
         <w:rPr>
@@ -3578,16 +3149,7 @@
           <w:szCs w:val="20"/>
           <w:lang w:val="en-US"/>
         </w:rPr>
-        <w:t xml:space="preserve">    for(let i=0; i&lt;m1.length; </w:t>
-      </w:r>
-      <w:r>
-        <w:rPr>
-          <w:rFonts w:ascii="Times New Roman" w:eastAsia="Times New Roman" w:hAnsi="Times New Roman" w:cs="Times New Roman"/>
-          <w:sz w:val="20"/>
-          <w:szCs w:val="20"/>
-          <w:lang w:val="en-US"/>
-        </w:rPr>
-        <w:t>i++){</w:t>
+        <w:t xml:space="preserve">    for(let i=0; i&lt;m1.length; i++){</w:t>
       </w:r>
     </w:p>
     <w:p>
@@ -3884,15 +3446,7 @@
           <w:sz w:val="28"/>
           <w:szCs w:val="28"/>
         </w:rPr>
-        <w:t>Пересечение: функция, которая выводит те элементы мно</w:t>
-      </w:r>
-      <w:r>
-        <w:rPr>
-          <w:rFonts w:ascii="Times New Roman" w:eastAsia="Times New Roman" w:hAnsi="Times New Roman" w:cs="Times New Roman"/>
-          <w:sz w:val="28"/>
-          <w:szCs w:val="28"/>
-        </w:rPr>
-        <w:t>жества, которые совпали в 2 множествах.</w:t>
+        <w:t>Пересечение: функция, которая выводит те элементы множества, которые совпали в 2 множествах.</w:t>
       </w:r>
     </w:p>
     <w:p>
@@ -4012,16 +3566,7 @@
           <w:szCs w:val="20"/>
           <w:lang w:val="en-US"/>
         </w:rPr>
-        <w:t xml:space="preserve">         result += m2[i] + "</w:t>
-      </w:r>
-      <w:r>
-        <w:rPr>
-          <w:rFonts w:ascii="Times New Roman" w:eastAsia="Times New Roman" w:hAnsi="Times New Roman" w:cs="Times New Roman"/>
-          <w:sz w:val="20"/>
-          <w:szCs w:val="20"/>
-          <w:lang w:val="en-US"/>
-        </w:rPr>
-        <w:t xml:space="preserve"> ";</w:t>
+        <w:t xml:space="preserve">         result += m2[i] + " ";</w:t>
       </w:r>
     </w:p>
     <w:p>
@@ -4232,23 +3777,33 @@
           <w:sz w:val="28"/>
           <w:szCs w:val="28"/>
         </w:rPr>
-        <w:t>Дополнение</w:t>
-      </w:r>
-      <w:r>
-        <w:rPr>
-          <w:rFonts w:ascii="Times New Roman" w:eastAsia="Times New Roman" w:hAnsi="Times New Roman" w:cs="Times New Roman"/>
-          <w:sz w:val="28"/>
-          <w:szCs w:val="28"/>
-        </w:rPr>
-        <w:t xml:space="preserve"> </w:t>
-      </w:r>
-      <w:r>
-        <w:rPr>
-          <w:rFonts w:ascii="Times New Roman" w:eastAsia="Times New Roman" w:hAnsi="Times New Roman" w:cs="Times New Roman"/>
-          <w:sz w:val="28"/>
-          <w:szCs w:val="28"/>
-        </w:rPr>
-        <w:t>А</w:t>
+        <w:t>Дополнение А\</w:t>
+      </w:r>
+      <w:r>
+        <w:rPr>
+          <w:rFonts w:ascii="Times New Roman" w:eastAsia="Times New Roman" w:hAnsi="Times New Roman" w:cs="Times New Roman"/>
+          <w:sz w:val="28"/>
+          <w:szCs w:val="28"/>
+          <w:lang w:val="en-US"/>
+        </w:rPr>
+        <w:t>B</w:t>
+      </w:r>
+      <w:r>
+        <w:rPr>
+          <w:rFonts w:ascii="Times New Roman" w:eastAsia="Times New Roman" w:hAnsi="Times New Roman" w:cs="Times New Roman"/>
+          <w:sz w:val="28"/>
+          <w:szCs w:val="28"/>
+        </w:rPr>
+        <w:t xml:space="preserve"> и </w:t>
+      </w:r>
+      <w:r>
+        <w:rPr>
+          <w:rFonts w:ascii="Times New Roman" w:eastAsia="Times New Roman" w:hAnsi="Times New Roman" w:cs="Times New Roman"/>
+          <w:sz w:val="28"/>
+          <w:szCs w:val="28"/>
+          <w:lang w:val="en-US"/>
+        </w:rPr>
+        <w:t>B</w:t>
       </w:r>
       <w:r>
         <w:rPr>
@@ -4265,56 +3820,6 @@
           <w:szCs w:val="28"/>
           <w:lang w:val="en-US"/>
         </w:rPr>
-        <w:t>B</w:t>
-      </w:r>
-      <w:r>
-        <w:rPr>
-          <w:rFonts w:ascii="Times New Roman" w:eastAsia="Times New Roman" w:hAnsi="Times New Roman" w:cs="Times New Roman"/>
-          <w:sz w:val="28"/>
-          <w:szCs w:val="28"/>
-        </w:rPr>
-        <w:t xml:space="preserve"> </w:t>
-      </w:r>
-      <w:r>
-        <w:rPr>
-          <w:rFonts w:ascii="Times New Roman" w:eastAsia="Times New Roman" w:hAnsi="Times New Roman" w:cs="Times New Roman"/>
-          <w:sz w:val="28"/>
-          <w:szCs w:val="28"/>
-        </w:rPr>
-        <w:t>и</w:t>
-      </w:r>
-      <w:r>
-        <w:rPr>
-          <w:rFonts w:ascii="Times New Roman" w:eastAsia="Times New Roman" w:hAnsi="Times New Roman" w:cs="Times New Roman"/>
-          <w:sz w:val="28"/>
-          <w:szCs w:val="28"/>
-        </w:rPr>
-        <w:t xml:space="preserve"> </w:t>
-      </w:r>
-      <w:r>
-        <w:rPr>
-          <w:rFonts w:ascii="Times New Roman" w:eastAsia="Times New Roman" w:hAnsi="Times New Roman" w:cs="Times New Roman"/>
-          <w:sz w:val="28"/>
-          <w:szCs w:val="28"/>
-          <w:lang w:val="en-US"/>
-        </w:rPr>
-        <w:t>B</w:t>
-      </w:r>
-      <w:r>
-        <w:rPr>
-          <w:rFonts w:ascii="Times New Roman" w:eastAsia="Times New Roman" w:hAnsi="Times New Roman" w:cs="Times New Roman"/>
-          <w:sz w:val="28"/>
-          <w:szCs w:val="28"/>
-        </w:rPr>
-        <w:t>\</w:t>
-      </w:r>
-      <w:r>
-        <w:rPr>
-          <w:rFonts w:ascii="Times New Roman" w:eastAsia="Times New Roman" w:hAnsi="Times New Roman" w:cs="Times New Roman"/>
-          <w:sz w:val="28"/>
-          <w:szCs w:val="28"/>
-          <w:lang w:val="en-US"/>
-        </w:rPr>
         <w:t>A</w:t>
       </w:r>
       <w:r>
@@ -4323,47 +3828,7 @@
           <w:sz w:val="28"/>
           <w:szCs w:val="28"/>
         </w:rPr>
-        <w:t xml:space="preserve">: </w:t>
-      </w:r>
-      <w:r>
-        <w:rPr>
-          <w:rFonts w:ascii="Times New Roman" w:eastAsia="Times New Roman" w:hAnsi="Times New Roman" w:cs="Times New Roman"/>
-          <w:sz w:val="28"/>
-          <w:szCs w:val="28"/>
-        </w:rPr>
-        <w:t>функция</w:t>
-      </w:r>
-      <w:r>
-        <w:rPr>
-          <w:rFonts w:ascii="Times New Roman" w:eastAsia="Times New Roman" w:hAnsi="Times New Roman" w:cs="Times New Roman"/>
-          <w:sz w:val="28"/>
-          <w:szCs w:val="28"/>
-        </w:rPr>
-        <w:t xml:space="preserve">, </w:t>
-      </w:r>
-      <w:r>
-        <w:rPr>
-          <w:rFonts w:ascii="Times New Roman" w:eastAsia="Times New Roman" w:hAnsi="Times New Roman" w:cs="Times New Roman"/>
-          <w:sz w:val="28"/>
-          <w:szCs w:val="28"/>
-        </w:rPr>
-        <w:t>которая</w:t>
-      </w:r>
-      <w:r>
-        <w:rPr>
-          <w:rFonts w:ascii="Times New Roman" w:eastAsia="Times New Roman" w:hAnsi="Times New Roman" w:cs="Times New Roman"/>
-          <w:sz w:val="28"/>
-          <w:szCs w:val="28"/>
-        </w:rPr>
-        <w:t xml:space="preserve"> </w:t>
-      </w:r>
-      <w:r>
-        <w:rPr>
-          <w:rFonts w:ascii="Times New Roman" w:eastAsia="Times New Roman" w:hAnsi="Times New Roman" w:cs="Times New Roman"/>
-          <w:sz w:val="28"/>
-          <w:szCs w:val="28"/>
-        </w:rPr>
-        <w:t>выводит те элементы 2 множества, которого нет в 1.</w:t>
+        <w:t>: функция, которая выводит те элементы 2 множества, которого нет в 1.</w:t>
       </w:r>
     </w:p>
     <w:p>
@@ -4483,16 +3948,7 @@
           <w:szCs w:val="20"/>
           <w:lang w:val="en-US"/>
         </w:rPr>
-        <w:t xml:space="preserve">            result += m1[i] + "</w:t>
-      </w:r>
-      <w:r>
-        <w:rPr>
-          <w:rFonts w:ascii="Times New Roman" w:eastAsia="Times New Roman" w:hAnsi="Times New Roman" w:cs="Times New Roman"/>
-          <w:sz w:val="20"/>
-          <w:szCs w:val="20"/>
-          <w:lang w:val="en-US"/>
-        </w:rPr>
-        <w:t xml:space="preserve"> ";</w:t>
+        <w:t xml:space="preserve">            result += m1[i] + " ";</w:t>
       </w:r>
     </w:p>
     <w:p>
@@ -4692,39 +4148,33 @@
           <w:sz w:val="28"/>
           <w:szCs w:val="28"/>
         </w:rPr>
-        <w:t>Симметрическая разность: функция, выводящая те элементы, которые не пересекаются</w:t>
-      </w:r>
-      <w:r>
-        <w:rPr>
-          <w:rFonts w:ascii="Times New Roman" w:eastAsia="Times New Roman" w:hAnsi="Times New Roman" w:cs="Times New Roman"/>
-          <w:sz w:val="28"/>
-          <w:szCs w:val="28"/>
-        </w:rPr>
-        <w:t xml:space="preserve">. Так как симметрическая разность, по своей сути, это соединение </w:t>
-      </w:r>
-      <w:r>
-        <w:rPr>
-          <w:rFonts w:ascii="Times New Roman" w:eastAsia="Times New Roman" w:hAnsi="Times New Roman" w:cs="Times New Roman"/>
-          <w:sz w:val="28"/>
-          <w:szCs w:val="28"/>
-        </w:rPr>
-        <w:t>дополнений</w:t>
-      </w:r>
-      <w:r>
-        <w:rPr>
-          <w:rFonts w:ascii="Times New Roman" w:eastAsia="Times New Roman" w:hAnsi="Times New Roman" w:cs="Times New Roman"/>
-          <w:sz w:val="28"/>
-          <w:szCs w:val="28"/>
-        </w:rPr>
-        <w:t xml:space="preserve"> </w:t>
-      </w:r>
-      <w:r>
-        <w:rPr>
-          <w:rFonts w:ascii="Times New Roman" w:eastAsia="Times New Roman" w:hAnsi="Times New Roman" w:cs="Times New Roman"/>
-          <w:sz w:val="28"/>
-          <w:szCs w:val="28"/>
-        </w:rPr>
-        <w:t>А</w:t>
+        <w:t>Симметрическая разность: функция, выводящая те элементы, которые не пересекаются. Так как симметрическая разность, по своей сути, это соединение дополнений А\</w:t>
+      </w:r>
+      <w:r>
+        <w:rPr>
+          <w:rFonts w:ascii="Times New Roman" w:eastAsia="Times New Roman" w:hAnsi="Times New Roman" w:cs="Times New Roman"/>
+          <w:sz w:val="28"/>
+          <w:szCs w:val="28"/>
+          <w:lang w:val="en-US"/>
+        </w:rPr>
+        <w:t>B</w:t>
+      </w:r>
+      <w:r>
+        <w:rPr>
+          <w:rFonts w:ascii="Times New Roman" w:eastAsia="Times New Roman" w:hAnsi="Times New Roman" w:cs="Times New Roman"/>
+          <w:sz w:val="28"/>
+          <w:szCs w:val="28"/>
+        </w:rPr>
+        <w:t xml:space="preserve"> и </w:t>
+      </w:r>
+      <w:r>
+        <w:rPr>
+          <w:rFonts w:ascii="Times New Roman" w:eastAsia="Times New Roman" w:hAnsi="Times New Roman" w:cs="Times New Roman"/>
+          <w:sz w:val="28"/>
+          <w:szCs w:val="28"/>
+          <w:lang w:val="en-US"/>
+        </w:rPr>
+        <w:t>B</w:t>
       </w:r>
       <w:r>
         <w:rPr>
@@ -4741,56 +4191,6 @@
           <w:szCs w:val="28"/>
           <w:lang w:val="en-US"/>
         </w:rPr>
-        <w:t>B</w:t>
-      </w:r>
-      <w:r>
-        <w:rPr>
-          <w:rFonts w:ascii="Times New Roman" w:eastAsia="Times New Roman" w:hAnsi="Times New Roman" w:cs="Times New Roman"/>
-          <w:sz w:val="28"/>
-          <w:szCs w:val="28"/>
-        </w:rPr>
-        <w:t xml:space="preserve"> </w:t>
-      </w:r>
-      <w:r>
-        <w:rPr>
-          <w:rFonts w:ascii="Times New Roman" w:eastAsia="Times New Roman" w:hAnsi="Times New Roman" w:cs="Times New Roman"/>
-          <w:sz w:val="28"/>
-          <w:szCs w:val="28"/>
-        </w:rPr>
-        <w:t>и</w:t>
-      </w:r>
-      <w:r>
-        <w:rPr>
-          <w:rFonts w:ascii="Times New Roman" w:eastAsia="Times New Roman" w:hAnsi="Times New Roman" w:cs="Times New Roman"/>
-          <w:sz w:val="28"/>
-          <w:szCs w:val="28"/>
-        </w:rPr>
-        <w:t xml:space="preserve"> </w:t>
-      </w:r>
-      <w:r>
-        <w:rPr>
-          <w:rFonts w:ascii="Times New Roman" w:eastAsia="Times New Roman" w:hAnsi="Times New Roman" w:cs="Times New Roman"/>
-          <w:sz w:val="28"/>
-          <w:szCs w:val="28"/>
-          <w:lang w:val="en-US"/>
-        </w:rPr>
-        <w:t>B</w:t>
-      </w:r>
-      <w:r>
-        <w:rPr>
-          <w:rFonts w:ascii="Times New Roman" w:eastAsia="Times New Roman" w:hAnsi="Times New Roman" w:cs="Times New Roman"/>
-          <w:sz w:val="28"/>
-          <w:szCs w:val="28"/>
-        </w:rPr>
-        <w:t>\</w:t>
-      </w:r>
-      <w:r>
-        <w:rPr>
-          <w:rFonts w:ascii="Times New Roman" w:eastAsia="Times New Roman" w:hAnsi="Times New Roman" w:cs="Times New Roman"/>
-          <w:sz w:val="28"/>
-          <w:szCs w:val="28"/>
-          <w:lang w:val="en-US"/>
-        </w:rPr>
         <w:t>A</w:t>
       </w:r>
       <w:r>
@@ -4799,15 +4199,7 @@
           <w:sz w:val="28"/>
           <w:szCs w:val="28"/>
         </w:rPr>
-        <w:t>, функция обратится к функции допо</w:t>
-      </w:r>
-      <w:r>
-        <w:rPr>
-          <w:rFonts w:ascii="Times New Roman" w:eastAsia="Times New Roman" w:hAnsi="Times New Roman" w:cs="Times New Roman"/>
-          <w:sz w:val="28"/>
-          <w:szCs w:val="28"/>
-        </w:rPr>
-        <w:t>лнения с разными входными данными (</w:t>
+        <w:t>, функция обратится к функции дополнения с разными входными данными (</w:t>
       </w:r>
       <w:r>
         <w:rPr>
@@ -5371,16 +4763,7 @@
           <w:szCs w:val="20"/>
           <w:lang w:val="en-US"/>
         </w:rPr>
-        <w:t xml:space="preserve">    </w:t>
-      </w:r>
-      <w:r>
-        <w:rPr>
-          <w:rFonts w:ascii="Times New Roman" w:eastAsia="Times New Roman" w:hAnsi="Times New Roman" w:cs="Times New Roman"/>
-          <w:sz w:val="20"/>
-          <w:szCs w:val="20"/>
-          <w:lang w:val="en-US"/>
-        </w:rPr>
-        <w:t>var errm2 = document.getElementById('m2');</w:t>
+        <w:t xml:space="preserve">    var errm2 = document.getElementById('m2');</w:t>
       </w:r>
     </w:p>
     <w:p>
@@ -5540,16 +4923,7 @@
           <w:szCs w:val="20"/>
           <w:lang w:val="en-US"/>
         </w:rPr>
-        <w:t xml:space="preserve">        resfull = "Объединение: "</w:t>
-      </w:r>
-      <w:r>
-        <w:rPr>
-          <w:rFonts w:ascii="Times New Roman" w:eastAsia="Times New Roman" w:hAnsi="Times New Roman" w:cs="Times New Roman"/>
-          <w:sz w:val="20"/>
-          <w:szCs w:val="20"/>
-          <w:lang w:val="en-US"/>
-        </w:rPr>
-        <w:t xml:space="preserve"> + unification(m1, m2) + "\n";</w:t>
+        <w:t xml:space="preserve">        resfull = "Объединение: " + unification(m1, m2) + "\n";</w:t>
       </w:r>
     </w:p>
     <w:p>
@@ -5923,16 +5297,7 @@
           <w:szCs w:val="20"/>
           <w:lang w:val="en-US"/>
         </w:rPr>
-        <w:t>innerTex</w:t>
-      </w:r>
-      <w:r>
-        <w:rPr>
-          <w:rFonts w:ascii="Times New Roman" w:eastAsia="Times New Roman" w:hAnsi="Times New Roman" w:cs="Times New Roman"/>
-          <w:sz w:val="20"/>
-          <w:szCs w:val="20"/>
-          <w:lang w:val="en-US"/>
-        </w:rPr>
-        <w:t>t</w:t>
+        <w:t>innerText</w:t>
       </w:r>
       <w:r>
         <w:rPr>
@@ -6184,15 +5549,7 @@
           <w:sz w:val="28"/>
           <w:szCs w:val="28"/>
         </w:rPr>
-        <w:t xml:space="preserve">cript: объединение, пересечение, </w:t>
-      </w:r>
-      <w:r>
-        <w:rPr>
-          <w:rFonts w:ascii="Times New Roman" w:eastAsia="Times New Roman" w:hAnsi="Times New Roman" w:cs="Times New Roman"/>
-          <w:sz w:val="28"/>
-          <w:szCs w:val="28"/>
-        </w:rPr>
-        <w:t>дополнение А\B и B\A, симметрическая разность.</w:t>
+        <w:t>cript: объединение, пересечение, дополнение А\B и B\A, симметрическая разность.</w:t>
       </w:r>
       <w:r>
         <w:rPr>
@@ -6265,8 +5622,6 @@
           <w:szCs w:val="28"/>
         </w:rPr>
       </w:pPr>
-      <w:bookmarkStart w:id="2" w:name="_GoBack"/>
-      <w:bookmarkEnd w:id="2"/>
       <w:r>
         <w:rPr>
           <w:rFonts w:ascii="Times New Roman" w:hAnsi="Times New Roman"/>
@@ -6301,15 +5656,7 @@
           <w:sz w:val="28"/>
           <w:szCs w:val="28"/>
         </w:rPr>
-        <w:t>Яблонский С.В. Введение в дискретную математику. – М.: Высш. шк</w:t>
-      </w:r>
-      <w:r>
-        <w:rPr>
-          <w:rFonts w:ascii="Times New Roman" w:eastAsia="Times New Roman" w:hAnsi="Times New Roman" w:cs="Times New Roman"/>
-          <w:sz w:val="28"/>
-          <w:szCs w:val="28"/>
-        </w:rPr>
-        <w:t>., 2003. – 384 с.</w:t>
+        <w:t>Яблонский С.В. Введение в дискретную математику. – М.: Высш. шк., 2003. – 384 с.</w:t>
       </w:r>
     </w:p>
     <w:p>
@@ -6345,15 +5692,7 @@
           <w:sz w:val="28"/>
           <w:szCs w:val="28"/>
         </w:rPr>
-        <w:t>Даккетт, Джон. JavaScript и jQuery. Интерактивная веб-разработка / Д</w:t>
-      </w:r>
-      <w:r>
-        <w:rPr>
-          <w:rFonts w:ascii="Times New Roman" w:eastAsia="Times New Roman" w:hAnsi="Times New Roman" w:cs="Times New Roman"/>
-          <w:sz w:val="28"/>
-          <w:szCs w:val="28"/>
-        </w:rPr>
-        <w:t>жон Дакетт; [пер. с англ. М.А.Райтмана]. - Москва: Эксмо, 2019. - 640 с.: ил. - (Мировой компьютерный бестселлер).</w:t>
+        <w:t>Даккетт, Джон. JavaScript и jQuery. Интерактивная веб-разработка / Джон Дакетт; [пер. с англ. М.А.Райтмана]. - Москва: Эксмо, 2019. - 640 с.: ил. - (Мировой компьютерный бестселлер).</w:t>
       </w:r>
     </w:p>
     <w:p>
@@ -6388,9 +5727,12 @@
       </w:pPr>
     </w:p>
     <w:sectPr>
+      <w:footerReference w:type="default" r:id="rId14"/>
       <w:pgSz w:w="11906" w:h="16838"/>
       <w:pgMar w:top="1418" w:right="1418" w:bottom="1418" w:left="1418" w:header="720" w:footer="720" w:gutter="0"/>
       <w:cols w:space="720"/>
+      <w:titlePg/>
+      <w:docGrid w:linePitch="299"/>
     </w:sectPr>
   </w:body>
 </w:document>
@@ -6419,6 +5761,51 @@
     </w:p>
   </w:endnote>
 </w:endnotes>
+</file>
+
+<file path=word/footer1.xml><?xml version="1.0" encoding="utf-8"?>
+<w:ftr xmlns:wpc="http://schemas.microsoft.com/office/word/2010/wordprocessingCanvas" xmlns:mc="http://schemas.openxmlformats.org/markup-compatibility/2006" xmlns:o="urn:schemas-microsoft-com:office:office" xmlns:r="http://schemas.openxmlformats.org/officeDocument/2006/relationships" xmlns:m="http://schemas.openxmlformats.org/officeDocument/2006/math" xmlns:v="urn:schemas-microsoft-com:vml" xmlns:wp14="http://schemas.microsoft.com/office/word/2010/wordprocessingDrawing" xmlns:wp="http://schemas.openxmlformats.org/drawingml/2006/wordprocessingDrawing" xmlns:w10="urn:schemas-microsoft-com:office:word" xmlns:w="http://schemas.openxmlformats.org/wordprocessingml/2006/main" xmlns:w14="http://schemas.microsoft.com/office/word/2010/wordml" xmlns:w15="http://schemas.microsoft.com/office/word/2012/wordml" xmlns:wpg="http://schemas.microsoft.com/office/word/2010/wordprocessingGroup" xmlns:wpi="http://schemas.microsoft.com/office/word/2010/wordprocessingInk" xmlns:wne="http://schemas.microsoft.com/office/word/2006/wordml" xmlns:wps="http://schemas.microsoft.com/office/word/2010/wordprocessingShape" mc:Ignorable="w14 w15 wp14">
+  <w:sdt>
+    <w:sdtPr>
+      <w:id w:val="1233198101"/>
+      <w:docPartObj>
+        <w:docPartGallery w:val="Page Numbers (Bottom of Page)"/>
+        <w:docPartUnique/>
+      </w:docPartObj>
+    </w:sdtPr>
+    <w:sdtContent>
+      <w:p>
+        <w:pPr>
+          <w:pStyle w:val="a9"/>
+          <w:jc w:val="center"/>
+        </w:pPr>
+        <w:r>
+          <w:fldChar w:fldCharType="begin"/>
+        </w:r>
+        <w:r>
+          <w:instrText>PAGE   \* MERGEFORMAT</w:instrText>
+        </w:r>
+        <w:r>
+          <w:fldChar w:fldCharType="separate"/>
+        </w:r>
+        <w:r>
+          <w:rPr>
+            <w:noProof/>
+          </w:rPr>
+          <w:t>2</w:t>
+        </w:r>
+        <w:r>
+          <w:fldChar w:fldCharType="end"/>
+        </w:r>
+      </w:p>
+    </w:sdtContent>
+  </w:sdt>
+  <w:p>
+    <w:pPr>
+      <w:pStyle w:val="a9"/>
+    </w:pPr>
+  </w:p>
+</w:ftr>
 </file>
 
 <file path=word/footnotes.xml><?xml version="1.0" encoding="utf-8"?>
@@ -7360,6 +6747,50 @@
       </w:numPr>
     </w:pPr>
   </w:style>
+  <w:style w:type="paragraph" w:styleId="a7">
+    <w:name w:val="header"/>
+    <w:basedOn w:val="a"/>
+    <w:link w:val="a8"/>
+    <w:uiPriority w:val="99"/>
+    <w:unhideWhenUsed/>
+    <w:rsid w:val="00AF2F39"/>
+    <w:pPr>
+      <w:tabs>
+        <w:tab w:val="center" w:pos="4677"/>
+        <w:tab w:val="right" w:pos="9355"/>
+      </w:tabs>
+      <w:spacing w:line="240" w:lineRule="auto"/>
+    </w:pPr>
+  </w:style>
+  <w:style w:type="character" w:customStyle="1" w:styleId="a8">
+    <w:name w:val="Верхний колонтитул Знак"/>
+    <w:basedOn w:val="a1"/>
+    <w:link w:val="a7"/>
+    <w:uiPriority w:val="99"/>
+    <w:rsid w:val="00AF2F39"/>
+  </w:style>
+  <w:style w:type="paragraph" w:styleId="a9">
+    <w:name w:val="footer"/>
+    <w:basedOn w:val="a"/>
+    <w:link w:val="aa"/>
+    <w:uiPriority w:val="99"/>
+    <w:unhideWhenUsed/>
+    <w:rsid w:val="00AF2F39"/>
+    <w:pPr>
+      <w:tabs>
+        <w:tab w:val="center" w:pos="4677"/>
+        <w:tab w:val="right" w:pos="9355"/>
+      </w:tabs>
+      <w:spacing w:line="240" w:lineRule="auto"/>
+    </w:pPr>
+  </w:style>
+  <w:style w:type="character" w:customStyle="1" w:styleId="aa">
+    <w:name w:val="Нижний колонтитул Знак"/>
+    <w:basedOn w:val="a1"/>
+    <w:link w:val="a9"/>
+    <w:uiPriority w:val="99"/>
+    <w:rsid w:val="00AF2F39"/>
+  </w:style>
 </w:styles>
 </file>
 
